--- a/templates/instructions/Главный инженер проекта_style3.docx
+++ b/templates/instructions/Главный инженер проекта_style3.docx
@@ -72,26 +72,41 @@
               <w:rPr>
                 <w:rStyle w:val="HTML"/>
                 <w:rFonts w:ascii="Calibri" w:eastAsiaTheme="minorHAnsi" w:hAnsi="Calibri" w:cs="Calibri"/>
+                <w:color w:val="000000" w:themeColor="text1"/>
                 <w:sz w:val="24"/>
                 <w:szCs w:val="24"/>
               </w:rPr>
               <w:t xml:space="preserve">{{ </w:t>
             </w:r>
+            <w:bookmarkStart w:id="0" w:name="_GoBack"/>
             <w:proofErr w:type="spellStart"/>
             <w:r>
               <w:rPr>
                 <w:rStyle w:val="HTML"/>
                 <w:rFonts w:ascii="Calibri" w:eastAsiaTheme="minorHAnsi" w:hAnsi="Calibri" w:cs="Calibri"/>
-                <w:sz w:val="24"/>
-                <w:szCs w:val="24"/>
-              </w:rPr>
-              <w:t>head_pos</w:t>
-            </w:r>
-            <w:proofErr w:type="spellEnd"/>
+                <w:color w:val="000000" w:themeColor="text1"/>
+                <w:sz w:val="24"/>
+                <w:szCs w:val="24"/>
+              </w:rPr>
+              <w:t>head</w:t>
+            </w:r>
+            <w:bookmarkEnd w:id="0"/>
             <w:r>
               <w:rPr>
                 <w:rStyle w:val="HTML"/>
                 <w:rFonts w:ascii="Calibri" w:eastAsiaTheme="minorHAnsi" w:hAnsi="Calibri" w:cs="Calibri"/>
+                <w:color w:val="000000" w:themeColor="text1"/>
+                <w:sz w:val="24"/>
+                <w:szCs w:val="24"/>
+              </w:rPr>
+              <w:t>_pos</w:t>
+            </w:r>
+            <w:proofErr w:type="spellEnd"/>
+            <w:r>
+              <w:rPr>
+                <w:rStyle w:val="HTML"/>
+                <w:rFonts w:ascii="Calibri" w:eastAsiaTheme="minorHAnsi" w:hAnsi="Calibri" w:cs="Calibri"/>
+                <w:color w:val="000000" w:themeColor="text1"/>
                 <w:sz w:val="24"/>
                 <w:szCs w:val="24"/>
               </w:rPr>
@@ -118,6 +133,7 @@
             <w:r>
               <w:rPr>
                 <w:rFonts w:ascii="Calibri" w:hAnsi="Calibri" w:cs="Calibri"/>
+                <w:color w:val="000000" w:themeColor="text1"/>
                 <w:sz w:val="24"/>
                 <w:szCs w:val="24"/>
               </w:rPr>
@@ -127,6 +143,7 @@
             <w:r>
               <w:rPr>
                 <w:rFonts w:ascii="Calibri" w:hAnsi="Calibri" w:cs="Calibri"/>
+                <w:color w:val="000000" w:themeColor="text1"/>
                 <w:sz w:val="24"/>
                 <w:szCs w:val="24"/>
               </w:rPr>
@@ -136,6 +153,7 @@
             <w:r>
               <w:rPr>
                 <w:rFonts w:ascii="Calibri" w:hAnsi="Calibri" w:cs="Calibri"/>
+                <w:color w:val="000000" w:themeColor="text1"/>
                 <w:sz w:val="24"/>
                 <w:szCs w:val="24"/>
               </w:rPr>
@@ -254,8 +272,6 @@
               </w:rPr>
               <w:t>Главного</w:t>
             </w:r>
-            <w:bookmarkStart w:id="0" w:name="_GoBack"/>
-            <w:bookmarkEnd w:id="0"/>
             <w:r>
               <w:rPr>
                 <w:rFonts w:ascii="Calibri" w:hAnsi="Calibri" w:cs="Calibri"/>
@@ -263,25 +279,7 @@
                 <w:sz w:val="24"/>
                 <w:lang w:eastAsia="ru-RU"/>
               </w:rPr>
-              <w:t xml:space="preserve"> </w:t>
-            </w:r>
-            <w:r>
-              <w:rPr>
-                <w:rFonts w:ascii="Calibri" w:hAnsi="Calibri" w:cs="Calibri"/>
-                <w:color w:val="000000" w:themeColor="text1"/>
-                <w:sz w:val="24"/>
-                <w:lang w:eastAsia="ru-RU"/>
-              </w:rPr>
-              <w:t>инженера</w:t>
-            </w:r>
-            <w:r>
-              <w:rPr>
-                <w:rFonts w:ascii="Calibri" w:hAnsi="Calibri" w:cs="Calibri"/>
-                <w:color w:val="000000" w:themeColor="text1"/>
-                <w:sz w:val="24"/>
-                <w:lang w:eastAsia="ru-RU"/>
-              </w:rPr>
-              <w:t xml:space="preserve"> проекта</w:t>
+              <w:t xml:space="preserve"> инженера проекта</w:t>
             </w:r>
           </w:p>
         </w:tc>
@@ -305,6 +303,7 @@
             <w:r>
               <w:rPr>
                 <w:rFonts w:ascii="Calibri" w:eastAsia="Times New Roman" w:hAnsi="Calibri" w:cs="Calibri"/>
+                <w:color w:val="000000" w:themeColor="text1"/>
                 <w:sz w:val="24"/>
                 <w:szCs w:val="24"/>
                 <w:lang w:eastAsia="ru-RU"/>
@@ -315,6 +314,7 @@
             <w:r>
               <w:rPr>
                 <w:rFonts w:ascii="Calibri" w:eastAsia="Times New Roman" w:hAnsi="Calibri" w:cs="Calibri"/>
+                <w:color w:val="000000" w:themeColor="text1"/>
                 <w:sz w:val="24"/>
                 <w:szCs w:val="24"/>
                 <w:lang w:eastAsia="ru-RU"/>
@@ -325,6 +325,7 @@
             <w:r>
               <w:rPr>
                 <w:rFonts w:ascii="Calibri" w:eastAsia="Times New Roman" w:hAnsi="Calibri" w:cs="Calibri"/>
+                <w:color w:val="000000" w:themeColor="text1"/>
                 <w:sz w:val="24"/>
                 <w:szCs w:val="24"/>
                 <w:lang w:eastAsia="ru-RU"/>
@@ -355,6 +356,7 @@
             <w:r>
               <w:rPr>
                 <w:rFonts w:ascii="Calibri" w:hAnsi="Calibri" w:cs="Calibri"/>
+                <w:color w:val="000000" w:themeColor="text1"/>
                 <w:sz w:val="24"/>
                 <w:szCs w:val="24"/>
                 <w:lang w:val="en-US"/>
@@ -365,6 +367,7 @@
             <w:r>
               <w:rPr>
                 <w:rFonts w:ascii="Calibri" w:hAnsi="Calibri" w:cs="Calibri"/>
+                <w:color w:val="000000" w:themeColor="text1"/>
                 <w:sz w:val="24"/>
                 <w:szCs w:val="24"/>
                 <w:lang w:val="en-US"/>
@@ -375,6 +378,7 @@
             <w:r>
               <w:rPr>
                 <w:rFonts w:ascii="Calibri" w:hAnsi="Calibri" w:cs="Calibri"/>
+                <w:color w:val="000000" w:themeColor="text1"/>
                 <w:sz w:val="24"/>
                 <w:szCs w:val="24"/>
                 <w:lang w:val="en-US"/>
@@ -386,6 +390,7 @@
         <w:tc>
           <w:tcPr>
             <w:tcW w:w="6469" w:type="dxa"/>
+            <w:vAlign w:val="bottom"/>
           </w:tcPr>
           <w:p>
             <w:pPr>
@@ -400,6 +405,7 @@
             <w:r>
               <w:rPr>
                 <w:rFonts w:ascii="Calibri" w:eastAsia="Times New Roman" w:hAnsi="Calibri" w:cs="Calibri"/>
+                <w:color w:val="000000" w:themeColor="text1"/>
                 <w:sz w:val="24"/>
                 <w:szCs w:val="24"/>
                 <w:lang w:eastAsia="ru-RU"/>
@@ -410,6 +416,7 @@
             <w:r>
               <w:rPr>
                 <w:rFonts w:ascii="Calibri" w:eastAsia="Times New Roman" w:hAnsi="Calibri" w:cs="Calibri"/>
+                <w:color w:val="000000" w:themeColor="text1"/>
                 <w:sz w:val="24"/>
                 <w:szCs w:val="24"/>
                 <w:lang w:eastAsia="ru-RU"/>
@@ -420,6 +427,7 @@
             <w:r>
               <w:rPr>
                 <w:rFonts w:ascii="Calibri" w:eastAsia="Times New Roman" w:hAnsi="Calibri" w:cs="Calibri"/>
+                <w:color w:val="000000" w:themeColor="text1"/>
                 <w:sz w:val="24"/>
                 <w:szCs w:val="24"/>
                 <w:lang w:eastAsia="ru-RU"/>
@@ -496,12 +504,14 @@
         <w:pStyle w:val="a6"/>
         <w:rPr>
           <w:rFonts w:ascii="Calibri" w:hAnsi="Calibri" w:cs="Calibri"/>
-          <w:sz w:val="24"/>
-        </w:rPr>
-      </w:pPr>
-      <w:r>
-        <w:rPr>
-          <w:rFonts w:ascii="Calibri" w:hAnsi="Calibri" w:cs="Calibri"/>
+          <w:color w:val="000000" w:themeColor="text1"/>
+          <w:sz w:val="24"/>
+        </w:rPr>
+      </w:pPr>
+      <w:r>
+        <w:rPr>
+          <w:rFonts w:ascii="Calibri" w:hAnsi="Calibri" w:cs="Calibri"/>
+          <w:color w:val="000000" w:themeColor="text1"/>
           <w:sz w:val="24"/>
         </w:rPr>
         <w:t xml:space="preserve">1.1. Главный </w:t>
@@ -509,6 +519,7 @@
       <w:r>
         <w:rPr>
           <w:rFonts w:ascii="Calibri" w:hAnsi="Calibri" w:cs="Calibri"/>
+          <w:color w:val="000000" w:themeColor="text1"/>
           <w:sz w:val="24"/>
         </w:rPr>
         <w:t>инженер</w:t>
@@ -518,6 +529,7 @@
           <w:rFonts w:ascii="Calibri" w:hAnsi="Calibri" w:cs="Calibri"/>
           <w:b/>
           <w:bCs/>
+          <w:color w:val="000000" w:themeColor="text1"/>
           <w:sz w:val="24"/>
         </w:rPr>
         <w:t xml:space="preserve"> </w:t>
@@ -525,6 +537,7 @@
       <w:r>
         <w:rPr>
           <w:rFonts w:ascii="Calibri" w:hAnsi="Calibri" w:cs="Calibri"/>
+          <w:color w:val="000000" w:themeColor="text1"/>
           <w:sz w:val="24"/>
         </w:rPr>
         <w:t>проекта (Г</w:t>
@@ -532,6 +545,7 @@
       <w:r>
         <w:rPr>
           <w:rFonts w:ascii="Calibri" w:hAnsi="Calibri" w:cs="Calibri"/>
+          <w:color w:val="000000" w:themeColor="text1"/>
           <w:sz w:val="24"/>
         </w:rPr>
         <w:t>И</w:t>
@@ -539,6 +553,7 @@
       <w:r>
         <w:rPr>
           <w:rFonts w:ascii="Calibri" w:hAnsi="Calibri" w:cs="Calibri"/>
+          <w:color w:val="000000" w:themeColor="text1"/>
           <w:sz w:val="24"/>
         </w:rPr>
         <w:t>П) назначается приказом</w:t>
@@ -546,6 +561,7 @@
       <w:r>
         <w:rPr>
           <w:rFonts w:ascii="Calibri" w:hAnsi="Calibri" w:cs="Calibri"/>
+          <w:color w:val="000000" w:themeColor="text1"/>
           <w:sz w:val="24"/>
         </w:rPr>
         <w:t xml:space="preserve"> </w:t>
@@ -553,64 +569,594 @@
       <w:r>
         <w:rPr>
           <w:rFonts w:ascii="Calibri" w:eastAsia="Times New Roman" w:hAnsi="Calibri" w:cs="Calibri"/>
-          <w:color w:val="444746"/>
+          <w:color w:val="000000" w:themeColor="text1"/>
           <w:sz w:val="24"/>
           <w:szCs w:val="24"/>
           <w:bdr w:val="none" w:sz="0" w:space="0" w:color="auto" w:frame="1"/>
           <w:lang w:eastAsia="ru-RU"/>
         </w:rPr>
-        <w:t xml:space="preserve">{{ </w:t>
-      </w:r>
-      <w:proofErr w:type="spellStart"/>
+        <w:t>Руководителя</w:t>
+      </w:r>
+      <w:r>
+        <w:rPr>
+          <w:rFonts w:ascii="Calibri" w:hAnsi="Calibri" w:cs="Calibri"/>
+          <w:color w:val="000000" w:themeColor="text1"/>
+          <w:sz w:val="24"/>
+        </w:rPr>
+        <w:t xml:space="preserve"> предприятия из числа руководителей или специалистов.</w:t>
+      </w:r>
+    </w:p>
+    <w:p>
+      <w:pPr>
+        <w:pStyle w:val="a6"/>
+        <w:rPr>
+          <w:rFonts w:ascii="Calibri" w:hAnsi="Calibri" w:cs="Calibri"/>
+          <w:color w:val="000000" w:themeColor="text1"/>
+          <w:sz w:val="24"/>
+        </w:rPr>
+      </w:pPr>
+      <w:r>
+        <w:rPr>
+          <w:rFonts w:ascii="Calibri" w:hAnsi="Calibri" w:cs="Calibri"/>
+          <w:color w:val="000000" w:themeColor="text1"/>
+          <w:sz w:val="24"/>
+        </w:rPr>
+        <w:t xml:space="preserve">1.2. Главный </w:t>
+      </w:r>
+      <w:r>
+        <w:rPr>
+          <w:rFonts w:ascii="Calibri" w:hAnsi="Calibri" w:cs="Calibri"/>
+          <w:color w:val="000000" w:themeColor="text1"/>
+          <w:sz w:val="24"/>
+        </w:rPr>
+        <w:t>инженер</w:t>
+      </w:r>
+      <w:r>
+        <w:rPr>
+          <w:rFonts w:ascii="Calibri" w:hAnsi="Calibri" w:cs="Calibri"/>
+          <w:b/>
+          <w:bCs/>
+          <w:color w:val="000000" w:themeColor="text1"/>
+          <w:sz w:val="24"/>
+        </w:rPr>
+        <w:t xml:space="preserve"> </w:t>
+      </w:r>
+      <w:r>
+        <w:rPr>
+          <w:rFonts w:ascii="Calibri" w:hAnsi="Calibri" w:cs="Calibri"/>
+          <w:color w:val="000000" w:themeColor="text1"/>
+          <w:sz w:val="24"/>
+        </w:rPr>
+        <w:t>проекта должен иметь:</w:t>
+      </w:r>
+    </w:p>
+    <w:p>
+      <w:pPr>
+        <w:pStyle w:val="a6"/>
+        <w:rPr>
+          <w:rFonts w:ascii="Calibri" w:hAnsi="Calibri" w:cs="Calibri"/>
+          <w:color w:val="000000" w:themeColor="text1"/>
+          <w:sz w:val="24"/>
+        </w:rPr>
+      </w:pPr>
+      <w:r>
+        <w:rPr>
+          <w:rFonts w:ascii="Calibri" w:hAnsi="Calibri" w:cs="Calibri"/>
+          <w:color w:val="000000" w:themeColor="text1"/>
+          <w:sz w:val="24"/>
+        </w:rPr>
+        <w:t>-высшее профессиональное (техническое) образование,</w:t>
+      </w:r>
+    </w:p>
+    <w:p>
+      <w:pPr>
+        <w:pStyle w:val="a6"/>
+        <w:rPr>
+          <w:rFonts w:ascii="Calibri" w:hAnsi="Calibri" w:cs="Calibri"/>
+          <w:color w:val="000000" w:themeColor="text1"/>
+          <w:sz w:val="24"/>
+        </w:rPr>
+      </w:pPr>
+      <w:r>
+        <w:rPr>
+          <w:rFonts w:ascii="Calibri" w:hAnsi="Calibri" w:cs="Calibri"/>
+          <w:color w:val="000000" w:themeColor="text1"/>
+          <w:sz w:val="24"/>
+        </w:rPr>
+        <w:t>-стаж работы не менее 3 лет;</w:t>
+      </w:r>
+    </w:p>
+    <w:p>
+      <w:pPr>
+        <w:pStyle w:val="a6"/>
+        <w:rPr>
+          <w:rFonts w:ascii="Calibri" w:hAnsi="Calibri" w:cs="Calibri"/>
+          <w:color w:val="000000" w:themeColor="text1"/>
+          <w:sz w:val="24"/>
+        </w:rPr>
+      </w:pPr>
+      <w:r>
+        <w:rPr>
+          <w:rFonts w:ascii="Calibri" w:hAnsi="Calibri" w:cs="Calibri"/>
+          <w:color w:val="000000" w:themeColor="text1"/>
+          <w:sz w:val="24"/>
+        </w:rPr>
+        <w:t>-удостоверение, подтверждающее прохождение обучения по проектированию.</w:t>
+      </w:r>
+    </w:p>
+    <w:p>
+      <w:pPr>
+        <w:pStyle w:val="a6"/>
+        <w:rPr>
+          <w:color w:val="000000" w:themeColor="text1"/>
+          <w:sz w:val="24"/>
+        </w:rPr>
+      </w:pPr>
+      <w:r>
+        <w:rPr>
+          <w:rFonts w:ascii="Calibri" w:hAnsi="Calibri" w:cs="Calibri"/>
+          <w:color w:val="000000" w:themeColor="text1"/>
+          <w:sz w:val="24"/>
+        </w:rPr>
+        <w:t xml:space="preserve">1.3. В своей работе главный </w:t>
+      </w:r>
+      <w:r>
+        <w:rPr>
+          <w:rFonts w:ascii="Calibri" w:hAnsi="Calibri" w:cs="Calibri"/>
+          <w:color w:val="000000" w:themeColor="text1"/>
+          <w:sz w:val="24"/>
+        </w:rPr>
+        <w:t>инженер</w:t>
+      </w:r>
+      <w:r>
+        <w:rPr>
+          <w:rFonts w:ascii="Calibri" w:hAnsi="Calibri" w:cs="Calibri"/>
+          <w:b/>
+          <w:bCs/>
+          <w:color w:val="000000" w:themeColor="text1"/>
+          <w:sz w:val="24"/>
+        </w:rPr>
+        <w:t xml:space="preserve"> </w:t>
+      </w:r>
+      <w:r>
+        <w:rPr>
+          <w:rFonts w:ascii="Calibri" w:hAnsi="Calibri" w:cs="Calibri"/>
+          <w:color w:val="000000" w:themeColor="text1"/>
+          <w:sz w:val="24"/>
+        </w:rPr>
+        <w:t>проекта руководствуется действующими Правилами, СНиПами, ГОСТами, руководящими материалами по разработке и оформлению проектно-сметной документации, Положением о внутрипроизводственной системе контроля качества проектных работ, также настоящей Должностной инструкцией</w:t>
+      </w:r>
+      <w:r>
+        <w:rPr>
+          <w:color w:val="000000" w:themeColor="text1"/>
+          <w:sz w:val="24"/>
+        </w:rPr>
+        <w:t>.</w:t>
+      </w:r>
+    </w:p>
+    <w:p>
+      <w:pPr>
+        <w:pStyle w:val="a6"/>
+        <w:rPr>
+          <w:rFonts w:ascii="Calibri" w:hAnsi="Calibri" w:cs="Calibri"/>
+          <w:color w:val="000000" w:themeColor="text1"/>
+          <w:sz w:val="24"/>
+        </w:rPr>
+      </w:pPr>
+      <w:r>
+        <w:rPr>
+          <w:rFonts w:ascii="Calibri" w:hAnsi="Calibri" w:cs="Calibri"/>
+          <w:b/>
+          <w:color w:val="000000" w:themeColor="text1"/>
+          <w:sz w:val="24"/>
+          <w:lang w:eastAsia="ru-RU"/>
+        </w:rPr>
+        <w:t>2</w:t>
+      </w:r>
+      <w:r>
+        <w:rPr>
+          <w:rFonts w:ascii="Calibri" w:hAnsi="Calibri" w:cs="Calibri"/>
+          <w:b/>
+          <w:color w:val="000000" w:themeColor="text1"/>
+          <w:sz w:val="24"/>
+          <w:lang w:eastAsia="ru-RU"/>
+        </w:rPr>
+        <w:t>. Должностные обязанности</w:t>
+      </w:r>
+      <w:r>
+        <w:rPr>
+          <w:rFonts w:ascii="Calibri" w:hAnsi="Calibri" w:cs="Calibri"/>
+          <w:color w:val="000000" w:themeColor="text1"/>
+          <w:sz w:val="24"/>
+          <w:lang w:eastAsia="ru-RU"/>
+        </w:rPr>
+        <w:br/>
+      </w:r>
+      <w:r>
+        <w:rPr>
+          <w:rFonts w:ascii="Calibri" w:hAnsi="Calibri" w:cs="Calibri"/>
+          <w:color w:val="000000" w:themeColor="text1"/>
+          <w:sz w:val="24"/>
+        </w:rPr>
+        <w:t xml:space="preserve">Главный </w:t>
+      </w:r>
+      <w:r>
+        <w:rPr>
+          <w:rFonts w:ascii="Calibri" w:hAnsi="Calibri" w:cs="Calibri"/>
+          <w:color w:val="000000" w:themeColor="text1"/>
+          <w:sz w:val="24"/>
+        </w:rPr>
+        <w:t>инженер</w:t>
+      </w:r>
+      <w:r>
+        <w:rPr>
+          <w:rFonts w:ascii="Calibri" w:hAnsi="Calibri" w:cs="Calibri"/>
+          <w:b/>
+          <w:bCs/>
+          <w:color w:val="000000" w:themeColor="text1"/>
+          <w:sz w:val="24"/>
+        </w:rPr>
+        <w:t xml:space="preserve"> </w:t>
+      </w:r>
+      <w:r>
+        <w:rPr>
+          <w:rFonts w:ascii="Calibri" w:hAnsi="Calibri" w:cs="Calibri"/>
+          <w:color w:val="000000" w:themeColor="text1"/>
+          <w:sz w:val="24"/>
+        </w:rPr>
+        <w:t>проекта обязан:</w:t>
+      </w:r>
+    </w:p>
+    <w:p>
+      <w:pPr>
+        <w:pStyle w:val="a6"/>
+        <w:rPr>
+          <w:rFonts w:ascii="Calibri" w:hAnsi="Calibri" w:cs="Calibri"/>
+          <w:color w:val="000000" w:themeColor="text1"/>
+          <w:sz w:val="24"/>
+        </w:rPr>
+      </w:pPr>
+      <w:r>
+        <w:rPr>
+          <w:rFonts w:ascii="Calibri" w:hAnsi="Calibri" w:cs="Calibri"/>
+          <w:color w:val="000000" w:themeColor="text1"/>
+          <w:sz w:val="24"/>
+        </w:rPr>
+        <w:t>2.1. Осуществлять техническое руководство проектными работами.</w:t>
+      </w:r>
+    </w:p>
+    <w:p>
+      <w:pPr>
+        <w:pStyle w:val="a6"/>
+        <w:rPr>
+          <w:rFonts w:ascii="Calibri" w:hAnsi="Calibri" w:cs="Calibri"/>
+          <w:color w:val="000000" w:themeColor="text1"/>
+          <w:sz w:val="24"/>
+        </w:rPr>
+      </w:pPr>
+      <w:r>
+        <w:rPr>
+          <w:rFonts w:ascii="Calibri" w:hAnsi="Calibri" w:cs="Calibri"/>
+          <w:color w:val="000000" w:themeColor="text1"/>
+          <w:sz w:val="24"/>
+        </w:rPr>
+        <w:t>2.2. Рассматривать и утверждать проектно-сметную документацию.</w:t>
+      </w:r>
+    </w:p>
+    <w:p>
+      <w:pPr>
+        <w:pStyle w:val="a6"/>
+        <w:rPr>
+          <w:rFonts w:ascii="Calibri" w:hAnsi="Calibri" w:cs="Calibri"/>
+          <w:color w:val="000000" w:themeColor="text1"/>
+          <w:sz w:val="24"/>
+        </w:rPr>
+      </w:pPr>
+      <w:r>
+        <w:rPr>
+          <w:rFonts w:ascii="Calibri" w:hAnsi="Calibri" w:cs="Calibri"/>
+          <w:color w:val="000000" w:themeColor="text1"/>
+          <w:sz w:val="24"/>
+        </w:rPr>
+        <w:t>2.3. На основе использования наиболее целесообразных и экономичных проектных решений обеспечивать высокий технико-экономический уровень проектируемых объектов и качество проектно-сметной документации.</w:t>
+      </w:r>
+    </w:p>
+    <w:p>
+      <w:pPr>
+        <w:pStyle w:val="a6"/>
+        <w:rPr>
+          <w:rFonts w:ascii="Calibri" w:hAnsi="Calibri" w:cs="Calibri"/>
+          <w:color w:val="000000" w:themeColor="text1"/>
+          <w:sz w:val="24"/>
+        </w:rPr>
+      </w:pPr>
+      <w:r>
+        <w:rPr>
+          <w:rFonts w:ascii="Calibri" w:hAnsi="Calibri" w:cs="Calibri"/>
+          <w:color w:val="000000" w:themeColor="text1"/>
+          <w:sz w:val="24"/>
+        </w:rPr>
+        <w:t>2.4. Участвовать в согласовании проектных решений и в обсуждении проекта в вышестоящих организациях и органах экспертизы.</w:t>
+      </w:r>
+    </w:p>
+    <w:p>
+      <w:pPr>
+        <w:pStyle w:val="a6"/>
+        <w:rPr>
+          <w:rFonts w:ascii="Calibri" w:hAnsi="Calibri" w:cs="Calibri"/>
+          <w:color w:val="000000" w:themeColor="text1"/>
+          <w:sz w:val="24"/>
+        </w:rPr>
+      </w:pPr>
+      <w:r>
+        <w:rPr>
+          <w:rFonts w:ascii="Calibri" w:hAnsi="Calibri" w:cs="Calibri"/>
+          <w:color w:val="000000" w:themeColor="text1"/>
+          <w:sz w:val="24"/>
+        </w:rPr>
+        <w:t>2.5. Анализировать и обобщать опыт проектирования, строительства и эксплуатации построенных объектов, подготавливать н</w:t>
+      </w:r>
+      <w:r>
+        <w:rPr>
+          <w:rFonts w:ascii="Calibri" w:hAnsi="Calibri" w:cs="Calibri"/>
+          <w:color w:val="000000" w:themeColor="text1"/>
+          <w:sz w:val="24"/>
+          <w:lang w:val="en-US"/>
+        </w:rPr>
+        <w:t>a</w:t>
+      </w:r>
+      <w:r>
+        <w:rPr>
+          <w:rFonts w:ascii="Calibri" w:hAnsi="Calibri" w:cs="Calibri"/>
+          <w:color w:val="000000" w:themeColor="text1"/>
+          <w:sz w:val="24"/>
+        </w:rPr>
+        <w:t xml:space="preserve"> этой основе предложения по совершенствованию проектирования и реализации мероприятий по повышению технического и экономического уровня проектных решений.</w:t>
+      </w:r>
+    </w:p>
+    <w:p>
+      <w:pPr>
+        <w:pStyle w:val="a6"/>
+        <w:rPr>
+          <w:rFonts w:ascii="Calibri" w:hAnsi="Calibri" w:cs="Calibri"/>
+          <w:color w:val="000000" w:themeColor="text1"/>
+          <w:sz w:val="24"/>
+        </w:rPr>
+      </w:pPr>
+      <w:r>
+        <w:rPr>
+          <w:rFonts w:ascii="Calibri" w:hAnsi="Calibri" w:cs="Calibri"/>
+          <w:color w:val="000000" w:themeColor="text1"/>
+          <w:sz w:val="24"/>
+        </w:rPr>
+        <w:t>2.6. Следить за обязательным соблюдением при выполнении проектов требований действующих СНиПов, ГОСТов, правил, инструкций и указаний по проектированию и других методических и нормативных документов.</w:t>
+      </w:r>
+    </w:p>
+    <w:p>
+      <w:pPr>
+        <w:pStyle w:val="a6"/>
+        <w:rPr>
+          <w:rFonts w:ascii="Calibri" w:hAnsi="Calibri" w:cs="Calibri"/>
+          <w:color w:val="000000" w:themeColor="text1"/>
+          <w:sz w:val="24"/>
+        </w:rPr>
+      </w:pPr>
+      <w:r>
+        <w:rPr>
+          <w:rFonts w:ascii="Calibri" w:hAnsi="Calibri" w:cs="Calibri"/>
+          <w:color w:val="000000" w:themeColor="text1"/>
+          <w:sz w:val="24"/>
+        </w:rPr>
+        <w:t>2.7. Осуществлять контроль за сроком действия, своевременным продлением и внесением необходимых изменений в лицензию на выполнение проектных работ.</w:t>
+      </w:r>
+    </w:p>
+    <w:p>
+      <w:pPr>
+        <w:pStyle w:val="a6"/>
+        <w:rPr>
+          <w:rFonts w:ascii="Calibri" w:hAnsi="Calibri" w:cs="Calibri"/>
+          <w:b/>
+          <w:color w:val="000000" w:themeColor="text1"/>
+          <w:sz w:val="24"/>
+          <w:lang w:eastAsia="ru-RU"/>
+        </w:rPr>
+      </w:pPr>
+      <w:r>
+        <w:rPr>
+          <w:rFonts w:ascii="Calibri" w:hAnsi="Calibri" w:cs="Calibri"/>
+          <w:b/>
+          <w:color w:val="000000" w:themeColor="text1"/>
+          <w:sz w:val="24"/>
+          <w:lang w:eastAsia="ru-RU"/>
+        </w:rPr>
+        <w:t>3</w:t>
+      </w:r>
+      <w:r>
+        <w:rPr>
+          <w:rFonts w:ascii="Calibri" w:hAnsi="Calibri" w:cs="Calibri"/>
+          <w:b/>
+          <w:color w:val="000000" w:themeColor="text1"/>
+          <w:sz w:val="24"/>
+          <w:lang w:eastAsia="ru-RU"/>
+        </w:rPr>
+        <w:t>. Права</w:t>
+      </w:r>
+    </w:p>
+    <w:p>
+      <w:pPr>
+        <w:pStyle w:val="a6"/>
+        <w:rPr>
+          <w:rFonts w:ascii="Calibri" w:hAnsi="Calibri" w:cs="Calibri"/>
+          <w:color w:val="000000" w:themeColor="text1"/>
+          <w:sz w:val="24"/>
+        </w:rPr>
+      </w:pPr>
+      <w:r>
+        <w:rPr>
+          <w:rFonts w:ascii="Calibri" w:hAnsi="Calibri" w:cs="Calibri"/>
+          <w:color w:val="000000" w:themeColor="text1"/>
+          <w:sz w:val="24"/>
+        </w:rPr>
+        <w:t xml:space="preserve">Главный </w:t>
+      </w:r>
+      <w:r>
+        <w:rPr>
+          <w:rFonts w:ascii="Calibri" w:hAnsi="Calibri" w:cs="Calibri"/>
+          <w:color w:val="000000" w:themeColor="text1"/>
+          <w:sz w:val="24"/>
+        </w:rPr>
+        <w:t>инженер</w:t>
+      </w:r>
+      <w:r>
+        <w:rPr>
+          <w:rFonts w:ascii="Calibri" w:hAnsi="Calibri" w:cs="Calibri"/>
+          <w:b/>
+          <w:bCs/>
+          <w:color w:val="000000" w:themeColor="text1"/>
+          <w:sz w:val="24"/>
+        </w:rPr>
+        <w:t xml:space="preserve"> </w:t>
+      </w:r>
+      <w:r>
+        <w:rPr>
+          <w:rFonts w:ascii="Calibri" w:hAnsi="Calibri" w:cs="Calibri"/>
+          <w:color w:val="000000" w:themeColor="text1"/>
+          <w:sz w:val="24"/>
+        </w:rPr>
+        <w:t>проекта имеет право:</w:t>
+      </w:r>
+    </w:p>
+    <w:p>
+      <w:pPr>
+        <w:pStyle w:val="a6"/>
+        <w:rPr>
+          <w:rFonts w:ascii="Calibri" w:hAnsi="Calibri" w:cs="Calibri"/>
+          <w:color w:val="000000" w:themeColor="text1"/>
+          <w:sz w:val="24"/>
+        </w:rPr>
+      </w:pPr>
+      <w:r>
+        <w:rPr>
+          <w:rFonts w:ascii="Calibri" w:hAnsi="Calibri" w:cs="Calibri"/>
+          <w:color w:val="000000" w:themeColor="text1"/>
+          <w:sz w:val="24"/>
+        </w:rPr>
+        <w:t>3.1. Вносить на рассмотрение</w:t>
+      </w:r>
+      <w:r>
+        <w:rPr>
+          <w:rFonts w:ascii="Calibri" w:hAnsi="Calibri" w:cs="Calibri"/>
+          <w:color w:val="000000" w:themeColor="text1"/>
+          <w:sz w:val="24"/>
+        </w:rPr>
+        <w:t xml:space="preserve"> </w:t>
+      </w:r>
       <w:r>
         <w:rPr>
           <w:rFonts w:ascii="Calibri" w:eastAsia="Times New Roman" w:hAnsi="Calibri" w:cs="Calibri"/>
-          <w:color w:val="444746"/>
+          <w:color w:val="000000" w:themeColor="text1"/>
           <w:sz w:val="24"/>
           <w:szCs w:val="24"/>
           <w:bdr w:val="none" w:sz="0" w:space="0" w:color="auto" w:frame="1"/>
           <w:lang w:eastAsia="ru-RU"/>
         </w:rPr>
-        <w:t>head_pos_ablt</w:t>
-      </w:r>
-      <w:proofErr w:type="spellEnd"/>
-      <w:r>
-        <w:rPr>
-          <w:rFonts w:ascii="Calibri" w:eastAsia="Times New Roman" w:hAnsi="Calibri" w:cs="Calibri"/>
-          <w:color w:val="444746"/>
-          <w:sz w:val="24"/>
-          <w:szCs w:val="24"/>
-          <w:bdr w:val="none" w:sz="0" w:space="0" w:color="auto" w:frame="1"/>
-          <w:lang w:eastAsia="ru-RU"/>
-        </w:rPr>
-        <w:t xml:space="preserve"> }}</w:t>
-      </w:r>
-      <w:r>
-        <w:rPr>
-          <w:rFonts w:ascii="Calibri" w:hAnsi="Calibri" w:cs="Calibri"/>
-          <w:sz w:val="24"/>
-        </w:rPr>
-        <w:t xml:space="preserve"> предприятия из числа руководителей или специалистов.</w:t>
-      </w:r>
-    </w:p>
-    <w:p>
-      <w:pPr>
-        <w:pStyle w:val="a6"/>
-        <w:rPr>
-          <w:rFonts w:ascii="Calibri" w:hAnsi="Calibri" w:cs="Calibri"/>
-          <w:sz w:val="24"/>
-        </w:rPr>
-      </w:pPr>
-      <w:r>
-        <w:rPr>
-          <w:rFonts w:ascii="Calibri" w:hAnsi="Calibri" w:cs="Calibri"/>
-          <w:sz w:val="24"/>
-        </w:rPr>
-        <w:t xml:space="preserve">1.2. Главный </w:t>
-      </w:r>
-      <w:r>
-        <w:rPr>
-          <w:rFonts w:ascii="Calibri" w:hAnsi="Calibri" w:cs="Calibri"/>
+        <w:t>Руководителю</w:t>
+      </w:r>
+      <w:r>
+        <w:rPr>
+          <w:rFonts w:ascii="Calibri" w:hAnsi="Calibri" w:cs="Calibri"/>
+          <w:color w:val="000000" w:themeColor="text1"/>
+          <w:sz w:val="24"/>
+        </w:rPr>
+        <w:t xml:space="preserve"> предложения по совершенствованию работы, связанной с предусмотренными настоящей инструкцией обязанностями.</w:t>
+      </w:r>
+    </w:p>
+    <w:p>
+      <w:pPr>
+        <w:pStyle w:val="a6"/>
+        <w:rPr>
+          <w:rFonts w:ascii="Calibri" w:hAnsi="Calibri" w:cs="Calibri"/>
+          <w:color w:val="000000" w:themeColor="text1"/>
+          <w:sz w:val="24"/>
+        </w:rPr>
+      </w:pPr>
+      <w:r>
+        <w:rPr>
+          <w:rFonts w:ascii="Calibri" w:hAnsi="Calibri" w:cs="Calibri"/>
+          <w:color w:val="000000" w:themeColor="text1"/>
+          <w:sz w:val="24"/>
+        </w:rPr>
+        <w:t>3.2. Отказывать в согласовании и возвращать на доработку проектно-сметную документацию, выполненную с нарушениями требований действующих нормативных и руководящих материалов, а также отступлений от технических условий.</w:t>
+      </w:r>
+    </w:p>
+    <w:p>
+      <w:pPr>
+        <w:pStyle w:val="a6"/>
+        <w:rPr>
+          <w:rFonts w:ascii="Calibri" w:hAnsi="Calibri" w:cs="Calibri"/>
+          <w:color w:val="000000" w:themeColor="text1"/>
+          <w:sz w:val="24"/>
+        </w:rPr>
+      </w:pPr>
+      <w:r>
+        <w:rPr>
+          <w:rFonts w:ascii="Calibri" w:hAnsi="Calibri" w:cs="Calibri"/>
+          <w:color w:val="000000" w:themeColor="text1"/>
+          <w:sz w:val="24"/>
+        </w:rPr>
+        <w:t>3.3. Отстранять от работы персонал проектной группы в случае выявления в проектной документации грубых нарушений действующих нормативных требований.</w:t>
+      </w:r>
+      <w:r>
+        <w:rPr>
+          <w:rFonts w:ascii="Calibri" w:hAnsi="Calibri" w:cs="Calibri"/>
+          <w:color w:val="000000" w:themeColor="text1"/>
+          <w:sz w:val="24"/>
+          <w:lang w:eastAsia="ru-RU"/>
+        </w:rPr>
+        <w:br/>
+      </w:r>
+      <w:r>
+        <w:rPr>
+          <w:rFonts w:ascii="Calibri" w:hAnsi="Calibri" w:cs="Calibri"/>
+          <w:b/>
+          <w:color w:val="000000" w:themeColor="text1"/>
+          <w:sz w:val="24"/>
+          <w:lang w:eastAsia="ru-RU"/>
+        </w:rPr>
+        <w:lastRenderedPageBreak/>
+        <w:t>4</w:t>
+      </w:r>
+      <w:r>
+        <w:rPr>
+          <w:rFonts w:ascii="Calibri" w:hAnsi="Calibri" w:cs="Calibri"/>
+          <w:b/>
+          <w:color w:val="000000" w:themeColor="text1"/>
+          <w:sz w:val="24"/>
+          <w:lang w:eastAsia="ru-RU"/>
+        </w:rPr>
+        <w:t>. Ответственность</w:t>
+      </w:r>
+      <w:r>
+        <w:rPr>
+          <w:rFonts w:ascii="Calibri" w:hAnsi="Calibri" w:cs="Calibri"/>
+          <w:color w:val="000000" w:themeColor="text1"/>
+          <w:sz w:val="24"/>
+          <w:lang w:eastAsia="ru-RU"/>
+        </w:rPr>
+        <w:br/>
+      </w:r>
+      <w:r>
+        <w:rPr>
+          <w:rFonts w:ascii="Calibri" w:hAnsi="Calibri" w:cs="Calibri"/>
+          <w:color w:val="000000" w:themeColor="text1"/>
+          <w:sz w:val="24"/>
+        </w:rPr>
+        <w:t xml:space="preserve">Главный </w:t>
+      </w:r>
+      <w:r>
+        <w:rPr>
+          <w:rFonts w:ascii="Calibri" w:hAnsi="Calibri" w:cs="Calibri"/>
+          <w:color w:val="000000" w:themeColor="text1"/>
           <w:sz w:val="24"/>
         </w:rPr>
         <w:t>инженер</w:t>
@@ -620,6 +1166,7 @@
           <w:rFonts w:ascii="Calibri" w:hAnsi="Calibri" w:cs="Calibri"/>
           <w:b/>
           <w:bCs/>
+          <w:color w:val="000000" w:themeColor="text1"/>
           <w:sz w:val="24"/>
         </w:rPr>
         <w:t xml:space="preserve"> </w:t>
@@ -627,530 +1174,7 @@
       <w:r>
         <w:rPr>
           <w:rFonts w:ascii="Calibri" w:hAnsi="Calibri" w:cs="Calibri"/>
-          <w:sz w:val="24"/>
-        </w:rPr>
-        <w:t>проекта должен иметь:</w:t>
-      </w:r>
-    </w:p>
-    <w:p>
-      <w:pPr>
-        <w:pStyle w:val="a6"/>
-        <w:rPr>
-          <w:rFonts w:ascii="Calibri" w:hAnsi="Calibri" w:cs="Calibri"/>
-          <w:sz w:val="24"/>
-        </w:rPr>
-      </w:pPr>
-      <w:r>
-        <w:rPr>
-          <w:rFonts w:ascii="Calibri" w:hAnsi="Calibri" w:cs="Calibri"/>
-          <w:sz w:val="24"/>
-        </w:rPr>
-        <w:t>-высшее профессиональное (техническое) образование,</w:t>
-      </w:r>
-    </w:p>
-    <w:p>
-      <w:pPr>
-        <w:pStyle w:val="a6"/>
-        <w:rPr>
-          <w:rFonts w:ascii="Calibri" w:hAnsi="Calibri" w:cs="Calibri"/>
-          <w:sz w:val="24"/>
-        </w:rPr>
-      </w:pPr>
-      <w:r>
-        <w:rPr>
-          <w:rFonts w:ascii="Calibri" w:hAnsi="Calibri" w:cs="Calibri"/>
-          <w:sz w:val="24"/>
-        </w:rPr>
-        <w:t>-стаж работы не менее 3 лет;</w:t>
-      </w:r>
-    </w:p>
-    <w:p>
-      <w:pPr>
-        <w:pStyle w:val="a6"/>
-        <w:rPr>
-          <w:rFonts w:ascii="Calibri" w:hAnsi="Calibri" w:cs="Calibri"/>
-          <w:sz w:val="24"/>
-        </w:rPr>
-      </w:pPr>
-      <w:r>
-        <w:rPr>
-          <w:rFonts w:ascii="Calibri" w:hAnsi="Calibri" w:cs="Calibri"/>
-          <w:sz w:val="24"/>
-        </w:rPr>
-        <w:t>-удостоверение, подтверждающее прохождение обучения по проектированию.</w:t>
-      </w:r>
-    </w:p>
-    <w:p>
-      <w:pPr>
-        <w:pStyle w:val="a6"/>
-        <w:rPr>
-          <w:sz w:val="24"/>
-        </w:rPr>
-      </w:pPr>
-      <w:r>
-        <w:rPr>
-          <w:rFonts w:ascii="Calibri" w:hAnsi="Calibri" w:cs="Calibri"/>
-          <w:sz w:val="24"/>
-        </w:rPr>
-        <w:t xml:space="preserve">1.3. В своей работе главный </w:t>
-      </w:r>
-      <w:r>
-        <w:rPr>
-          <w:rFonts w:ascii="Calibri" w:hAnsi="Calibri" w:cs="Calibri"/>
-          <w:sz w:val="24"/>
-        </w:rPr>
-        <w:t>инженер</w:t>
-      </w:r>
-      <w:r>
-        <w:rPr>
-          <w:rFonts w:ascii="Calibri" w:hAnsi="Calibri" w:cs="Calibri"/>
-          <w:b/>
-          <w:bCs/>
-          <w:sz w:val="24"/>
-        </w:rPr>
-        <w:t xml:space="preserve"> </w:t>
-      </w:r>
-      <w:r>
-        <w:rPr>
-          <w:rFonts w:ascii="Calibri" w:hAnsi="Calibri" w:cs="Calibri"/>
-          <w:sz w:val="24"/>
-        </w:rPr>
-        <w:t>проекта руководствуется действующими Правилами, СНиПами, ГОСТами, руководящими материалами по разработке и оформлению проектно-сметной документации, Положением о внутрипроизводственной системе контроля качества проектных работ, также настоящей Должностной инструкцией</w:t>
-      </w:r>
-      <w:r>
-        <w:rPr>
-          <w:sz w:val="24"/>
-        </w:rPr>
-        <w:t>.</w:t>
-      </w:r>
-    </w:p>
-    <w:p>
-      <w:pPr>
-        <w:pStyle w:val="a6"/>
-        <w:rPr>
-          <w:rFonts w:ascii="Calibri" w:hAnsi="Calibri" w:cs="Calibri"/>
-          <w:sz w:val="24"/>
-        </w:rPr>
-      </w:pPr>
-      <w:r>
-        <w:rPr>
-          <w:rFonts w:ascii="Calibri" w:hAnsi="Calibri" w:cs="Calibri"/>
-          <w:b/>
-          <w:color w:val="000000" w:themeColor="text1"/>
-          <w:sz w:val="24"/>
-          <w:lang w:eastAsia="ru-RU"/>
-        </w:rPr>
-        <w:t>2</w:t>
-      </w:r>
-      <w:r>
-        <w:rPr>
-          <w:rFonts w:ascii="Calibri" w:hAnsi="Calibri" w:cs="Calibri"/>
-          <w:b/>
-          <w:color w:val="000000" w:themeColor="text1"/>
-          <w:sz w:val="24"/>
-          <w:lang w:eastAsia="ru-RU"/>
-        </w:rPr>
-        <w:t>. Должностные обязанности</w:t>
-      </w:r>
-      <w:r>
-        <w:rPr>
-          <w:rFonts w:ascii="Calibri" w:hAnsi="Calibri" w:cs="Calibri"/>
-          <w:color w:val="000000" w:themeColor="text1"/>
-          <w:sz w:val="24"/>
-          <w:lang w:eastAsia="ru-RU"/>
-        </w:rPr>
-        <w:br/>
-      </w:r>
-      <w:r>
-        <w:rPr>
-          <w:rFonts w:ascii="Calibri" w:hAnsi="Calibri" w:cs="Calibri"/>
-          <w:sz w:val="24"/>
-        </w:rPr>
-        <w:t xml:space="preserve">Главный </w:t>
-      </w:r>
-      <w:r>
-        <w:rPr>
-          <w:rFonts w:ascii="Calibri" w:hAnsi="Calibri" w:cs="Calibri"/>
-          <w:sz w:val="24"/>
-        </w:rPr>
-        <w:t>инженер</w:t>
-      </w:r>
-      <w:r>
-        <w:rPr>
-          <w:rFonts w:ascii="Calibri" w:hAnsi="Calibri" w:cs="Calibri"/>
-          <w:b/>
-          <w:bCs/>
-          <w:sz w:val="24"/>
-        </w:rPr>
-        <w:t xml:space="preserve"> </w:t>
-      </w:r>
-      <w:r>
-        <w:rPr>
-          <w:rFonts w:ascii="Calibri" w:hAnsi="Calibri" w:cs="Calibri"/>
-          <w:sz w:val="24"/>
-        </w:rPr>
-        <w:t>проекта обязан:</w:t>
-      </w:r>
-    </w:p>
-    <w:p>
-      <w:pPr>
-        <w:pStyle w:val="a6"/>
-        <w:rPr>
-          <w:rFonts w:ascii="Calibri" w:hAnsi="Calibri" w:cs="Calibri"/>
-          <w:sz w:val="24"/>
-        </w:rPr>
-      </w:pPr>
-      <w:r>
-        <w:rPr>
-          <w:rFonts w:ascii="Calibri" w:hAnsi="Calibri" w:cs="Calibri"/>
-          <w:sz w:val="24"/>
-        </w:rPr>
-        <w:t>2.1. Осуществлять техническое руководство проектными работами.</w:t>
-      </w:r>
-    </w:p>
-    <w:p>
-      <w:pPr>
-        <w:pStyle w:val="a6"/>
-        <w:rPr>
-          <w:rFonts w:ascii="Calibri" w:hAnsi="Calibri" w:cs="Calibri"/>
-          <w:sz w:val="24"/>
-        </w:rPr>
-      </w:pPr>
-      <w:r>
-        <w:rPr>
-          <w:rFonts w:ascii="Calibri" w:hAnsi="Calibri" w:cs="Calibri"/>
-          <w:sz w:val="24"/>
-        </w:rPr>
-        <w:t>2.2. Рассматривать и утверждать проектно-сметную документацию.</w:t>
-      </w:r>
-    </w:p>
-    <w:p>
-      <w:pPr>
-        <w:pStyle w:val="a6"/>
-        <w:rPr>
-          <w:rFonts w:ascii="Calibri" w:hAnsi="Calibri" w:cs="Calibri"/>
-          <w:sz w:val="24"/>
-        </w:rPr>
-      </w:pPr>
-      <w:r>
-        <w:rPr>
-          <w:rFonts w:ascii="Calibri" w:hAnsi="Calibri" w:cs="Calibri"/>
-          <w:sz w:val="24"/>
-        </w:rPr>
-        <w:t>2.3. На основе использования наиболее целесообразных и экономичных проектных решений обеспечивать высокий технико-экономический уровень проектируемых объектов и качество проектно-сметной документации.</w:t>
-      </w:r>
-    </w:p>
-    <w:p>
-      <w:pPr>
-        <w:pStyle w:val="a6"/>
-        <w:rPr>
-          <w:rFonts w:ascii="Calibri" w:hAnsi="Calibri" w:cs="Calibri"/>
-          <w:sz w:val="24"/>
-        </w:rPr>
-      </w:pPr>
-      <w:r>
-        <w:rPr>
-          <w:rFonts w:ascii="Calibri" w:hAnsi="Calibri" w:cs="Calibri"/>
-          <w:sz w:val="24"/>
-        </w:rPr>
-        <w:t>2.4. Участвовать в согласовании проектных решений и в обсуждении проекта в вышестоящих организациях и органах экспертизы.</w:t>
-      </w:r>
-    </w:p>
-    <w:p>
-      <w:pPr>
-        <w:pStyle w:val="a6"/>
-        <w:rPr>
-          <w:rFonts w:ascii="Calibri" w:hAnsi="Calibri" w:cs="Calibri"/>
-          <w:sz w:val="24"/>
-        </w:rPr>
-      </w:pPr>
-      <w:r>
-        <w:rPr>
-          <w:rFonts w:ascii="Calibri" w:hAnsi="Calibri" w:cs="Calibri"/>
-          <w:sz w:val="24"/>
-        </w:rPr>
-        <w:t>2.5. Анализировать и обобщать опыт проектирования, строительства и эксплуатации построенных объектов, подготавливать н</w:t>
-      </w:r>
-      <w:r>
-        <w:rPr>
-          <w:rFonts w:ascii="Calibri" w:hAnsi="Calibri" w:cs="Calibri"/>
-          <w:sz w:val="24"/>
-          <w:lang w:val="en-US"/>
-        </w:rPr>
-        <w:t>a</w:t>
-      </w:r>
-      <w:r>
-        <w:rPr>
-          <w:rFonts w:ascii="Calibri" w:hAnsi="Calibri" w:cs="Calibri"/>
-          <w:sz w:val="24"/>
-        </w:rPr>
-        <w:t xml:space="preserve"> этой основе предложения по совершенствованию проектирования и реализации мероприятий по повышению технического и экономического уровня проектных решений.</w:t>
-      </w:r>
-    </w:p>
-    <w:p>
-      <w:pPr>
-        <w:pStyle w:val="a6"/>
-        <w:rPr>
-          <w:rFonts w:ascii="Calibri" w:hAnsi="Calibri" w:cs="Calibri"/>
-          <w:sz w:val="24"/>
-        </w:rPr>
-      </w:pPr>
-      <w:r>
-        <w:rPr>
-          <w:rFonts w:ascii="Calibri" w:hAnsi="Calibri" w:cs="Calibri"/>
-          <w:sz w:val="24"/>
-        </w:rPr>
-        <w:t>2.6. Следить за обязательным соблюдением при выполнении проектов требований действующих СНиПов, ГОСТов, правил, инструкций и указаний по проектированию и других методических и нормативных документов.</w:t>
-      </w:r>
-    </w:p>
-    <w:p>
-      <w:pPr>
-        <w:pStyle w:val="a6"/>
-        <w:rPr>
-          <w:rFonts w:ascii="Calibri" w:hAnsi="Calibri" w:cs="Calibri"/>
-          <w:sz w:val="24"/>
-        </w:rPr>
-      </w:pPr>
-      <w:r>
-        <w:rPr>
-          <w:rFonts w:ascii="Calibri" w:hAnsi="Calibri" w:cs="Calibri"/>
-          <w:sz w:val="24"/>
-        </w:rPr>
-        <w:t>2.7. Осуществлять контроль за сроком действия, своевременным продлением и внесением необходимых изменений в лицензию на выполнение проектных работ.</w:t>
-      </w:r>
-    </w:p>
-    <w:p>
-      <w:pPr>
-        <w:pStyle w:val="a6"/>
-        <w:rPr>
-          <w:rFonts w:ascii="Calibri" w:hAnsi="Calibri" w:cs="Calibri"/>
-          <w:b/>
-          <w:color w:val="000000" w:themeColor="text1"/>
-          <w:sz w:val="24"/>
-          <w:lang w:eastAsia="ru-RU"/>
-        </w:rPr>
-      </w:pPr>
-      <w:r>
-        <w:rPr>
-          <w:rFonts w:ascii="Calibri" w:hAnsi="Calibri" w:cs="Calibri"/>
-          <w:b/>
-          <w:color w:val="000000" w:themeColor="text1"/>
-          <w:sz w:val="24"/>
-          <w:lang w:eastAsia="ru-RU"/>
-        </w:rPr>
-        <w:t>3</w:t>
-      </w:r>
-      <w:r>
-        <w:rPr>
-          <w:rFonts w:ascii="Calibri" w:hAnsi="Calibri" w:cs="Calibri"/>
-          <w:b/>
-          <w:color w:val="000000" w:themeColor="text1"/>
-          <w:sz w:val="24"/>
-          <w:lang w:eastAsia="ru-RU"/>
-        </w:rPr>
-        <w:t>. Права</w:t>
-      </w:r>
-    </w:p>
-    <w:p>
-      <w:pPr>
-        <w:pStyle w:val="a6"/>
-        <w:rPr>
-          <w:rFonts w:ascii="Calibri" w:hAnsi="Calibri" w:cs="Calibri"/>
-          <w:sz w:val="24"/>
-        </w:rPr>
-      </w:pPr>
-      <w:r>
-        <w:rPr>
-          <w:rFonts w:ascii="Calibri" w:hAnsi="Calibri" w:cs="Calibri"/>
-          <w:sz w:val="24"/>
-        </w:rPr>
-        <w:t xml:space="preserve">Главный </w:t>
-      </w:r>
-      <w:r>
-        <w:rPr>
-          <w:rFonts w:ascii="Calibri" w:hAnsi="Calibri" w:cs="Calibri"/>
-          <w:sz w:val="24"/>
-        </w:rPr>
-        <w:t>инженер</w:t>
-      </w:r>
-      <w:r>
-        <w:rPr>
-          <w:rFonts w:ascii="Calibri" w:hAnsi="Calibri" w:cs="Calibri"/>
-          <w:b/>
-          <w:bCs/>
-          <w:sz w:val="24"/>
-        </w:rPr>
-        <w:t xml:space="preserve"> </w:t>
-      </w:r>
-      <w:r>
-        <w:rPr>
-          <w:rFonts w:ascii="Calibri" w:hAnsi="Calibri" w:cs="Calibri"/>
-          <w:sz w:val="24"/>
-        </w:rPr>
-        <w:t>проекта имеет право:</w:t>
-      </w:r>
-    </w:p>
-    <w:p>
-      <w:pPr>
-        <w:pStyle w:val="a6"/>
-        <w:rPr>
-          <w:rFonts w:ascii="Calibri" w:hAnsi="Calibri" w:cs="Calibri"/>
-          <w:sz w:val="24"/>
-        </w:rPr>
-      </w:pPr>
-      <w:r>
-        <w:rPr>
-          <w:rFonts w:ascii="Calibri" w:hAnsi="Calibri" w:cs="Calibri"/>
-          <w:sz w:val="24"/>
-        </w:rPr>
-        <w:t>3.1. Вносить на рассмотрение</w:t>
-      </w:r>
-      <w:r>
-        <w:rPr>
-          <w:rFonts w:ascii="Calibri" w:hAnsi="Calibri" w:cs="Calibri"/>
-          <w:sz w:val="24"/>
-        </w:rPr>
-        <w:t xml:space="preserve"> </w:t>
-      </w:r>
-      <w:r>
-        <w:rPr>
-          <w:rFonts w:ascii="Calibri" w:eastAsia="Times New Roman" w:hAnsi="Calibri" w:cs="Calibri"/>
-          <w:color w:val="444746"/>
-          <w:sz w:val="24"/>
-          <w:szCs w:val="24"/>
-          <w:bdr w:val="none" w:sz="0" w:space="0" w:color="auto" w:frame="1"/>
-          <w:lang w:eastAsia="ru-RU"/>
-        </w:rPr>
-        <w:t xml:space="preserve">{{ </w:t>
-      </w:r>
-      <w:proofErr w:type="spellStart"/>
-      <w:r>
-        <w:rPr>
-          <w:rFonts w:ascii="Calibri" w:eastAsia="Times New Roman" w:hAnsi="Calibri" w:cs="Calibri"/>
-          <w:color w:val="444746"/>
-          <w:sz w:val="24"/>
-          <w:szCs w:val="24"/>
-          <w:bdr w:val="none" w:sz="0" w:space="0" w:color="auto" w:frame="1"/>
-          <w:lang w:eastAsia="ru-RU"/>
-        </w:rPr>
-        <w:t>head_pos_datv</w:t>
-      </w:r>
-      <w:proofErr w:type="spellEnd"/>
-      <w:r>
-        <w:rPr>
-          <w:rFonts w:ascii="Calibri" w:eastAsia="Times New Roman" w:hAnsi="Calibri" w:cs="Calibri"/>
-          <w:color w:val="444746"/>
-          <w:sz w:val="24"/>
-          <w:szCs w:val="24"/>
-          <w:bdr w:val="none" w:sz="0" w:space="0" w:color="auto" w:frame="1"/>
-          <w:lang w:eastAsia="ru-RU"/>
-        </w:rPr>
-        <w:t xml:space="preserve"> }}</w:t>
-      </w:r>
-      <w:r>
-        <w:rPr>
-          <w:rFonts w:ascii="Calibri" w:hAnsi="Calibri" w:cs="Calibri"/>
-          <w:sz w:val="24"/>
-        </w:rPr>
-        <w:t xml:space="preserve"> предложения по совершенствованию работы, связанной с предусмотренными настоящей инструкцией обязанностями.</w:t>
-      </w:r>
-    </w:p>
-    <w:p>
-      <w:pPr>
-        <w:pStyle w:val="a6"/>
-        <w:rPr>
-          <w:rFonts w:ascii="Calibri" w:hAnsi="Calibri" w:cs="Calibri"/>
-          <w:sz w:val="24"/>
-        </w:rPr>
-      </w:pPr>
-      <w:r>
-        <w:rPr>
-          <w:rFonts w:ascii="Calibri" w:hAnsi="Calibri" w:cs="Calibri"/>
-          <w:sz w:val="24"/>
-        </w:rPr>
-        <w:t>3.2. Отказывать в согласовании и возвращать на доработку проектно-сметную документацию, выполненную с нарушениями требований действующих нормативных и руководящих материалов, а также отступлений от технических условий.</w:t>
-      </w:r>
-    </w:p>
-    <w:p>
-      <w:pPr>
-        <w:pStyle w:val="a6"/>
-        <w:rPr>
-          <w:rFonts w:ascii="Calibri" w:hAnsi="Calibri" w:cs="Calibri"/>
-          <w:sz w:val="24"/>
-        </w:rPr>
-      </w:pPr>
-      <w:r>
-        <w:rPr>
-          <w:rFonts w:ascii="Calibri" w:hAnsi="Calibri" w:cs="Calibri"/>
-          <w:sz w:val="24"/>
-        </w:rPr>
-        <w:t>3.3. Отстранять от работы персонал проектной группы в случае выявления в проектной документации грубых нарушений действующих нормативных требований.</w:t>
-      </w:r>
-      <w:r>
-        <w:rPr>
-          <w:rFonts w:ascii="Calibri" w:hAnsi="Calibri" w:cs="Calibri"/>
-          <w:color w:val="000000" w:themeColor="text1"/>
-          <w:sz w:val="24"/>
-          <w:lang w:eastAsia="ru-RU"/>
-        </w:rPr>
-        <w:br/>
-      </w:r>
-      <w:r>
-        <w:rPr>
-          <w:rFonts w:ascii="Calibri" w:hAnsi="Calibri" w:cs="Calibri"/>
-          <w:b/>
-          <w:color w:val="000000" w:themeColor="text1"/>
-          <w:sz w:val="24"/>
-          <w:lang w:eastAsia="ru-RU"/>
-        </w:rPr>
-        <w:lastRenderedPageBreak/>
-        <w:t>4</w:t>
-      </w:r>
-      <w:r>
-        <w:rPr>
-          <w:rFonts w:ascii="Calibri" w:hAnsi="Calibri" w:cs="Calibri"/>
-          <w:b/>
-          <w:color w:val="000000" w:themeColor="text1"/>
-          <w:sz w:val="24"/>
-          <w:lang w:eastAsia="ru-RU"/>
-        </w:rPr>
-        <w:t>. Ответственность</w:t>
-      </w:r>
-      <w:r>
-        <w:rPr>
-          <w:rFonts w:ascii="Calibri" w:hAnsi="Calibri" w:cs="Calibri"/>
-          <w:color w:val="000000" w:themeColor="text1"/>
-          <w:sz w:val="24"/>
-          <w:lang w:eastAsia="ru-RU"/>
-        </w:rPr>
-        <w:br/>
-      </w:r>
-      <w:r>
-        <w:rPr>
-          <w:rFonts w:ascii="Calibri" w:hAnsi="Calibri" w:cs="Calibri"/>
-          <w:sz w:val="24"/>
-        </w:rPr>
-        <w:t xml:space="preserve">Главный </w:t>
-      </w:r>
-      <w:r>
-        <w:rPr>
-          <w:rFonts w:ascii="Calibri" w:hAnsi="Calibri" w:cs="Calibri"/>
-          <w:sz w:val="24"/>
-        </w:rPr>
-        <w:t>инженер</w:t>
-      </w:r>
-      <w:r>
-        <w:rPr>
-          <w:rFonts w:ascii="Calibri" w:hAnsi="Calibri" w:cs="Calibri"/>
-          <w:b/>
-          <w:bCs/>
-          <w:sz w:val="24"/>
-        </w:rPr>
-        <w:t xml:space="preserve"> </w:t>
-      </w:r>
-      <w:r>
-        <w:rPr>
-          <w:rFonts w:ascii="Calibri" w:hAnsi="Calibri" w:cs="Calibri"/>
+          <w:color w:val="000000" w:themeColor="text1"/>
           <w:sz w:val="24"/>
         </w:rPr>
         <w:t>проекта несет ответственность за:</w:t>
@@ -1161,12 +1185,14 @@
         <w:pStyle w:val="a6"/>
         <w:rPr>
           <w:rFonts w:ascii="Calibri" w:hAnsi="Calibri" w:cs="Calibri"/>
-          <w:sz w:val="24"/>
-        </w:rPr>
-      </w:pPr>
-      <w:r>
-        <w:rPr>
-          <w:rFonts w:ascii="Calibri" w:hAnsi="Calibri" w:cs="Calibri"/>
+          <w:color w:val="000000" w:themeColor="text1"/>
+          <w:sz w:val="24"/>
+        </w:rPr>
+      </w:pPr>
+      <w:r>
+        <w:rPr>
+          <w:rFonts w:ascii="Calibri" w:hAnsi="Calibri" w:cs="Calibri"/>
+          <w:color w:val="000000" w:themeColor="text1"/>
           <w:sz w:val="24"/>
         </w:rPr>
         <w:t>- организацию деятельности проектной группы;</w:t>
@@ -1177,12 +1203,14 @@
         <w:pStyle w:val="a6"/>
         <w:rPr>
           <w:rFonts w:ascii="Calibri" w:hAnsi="Calibri" w:cs="Calibri"/>
-          <w:sz w:val="24"/>
-        </w:rPr>
-      </w:pPr>
-      <w:r>
-        <w:rPr>
-          <w:rFonts w:ascii="Calibri" w:hAnsi="Calibri" w:cs="Calibri"/>
+          <w:color w:val="000000" w:themeColor="text1"/>
+          <w:sz w:val="24"/>
+        </w:rPr>
+      </w:pPr>
+      <w:r>
+        <w:rPr>
+          <w:rFonts w:ascii="Calibri" w:hAnsi="Calibri" w:cs="Calibri"/>
+          <w:color w:val="000000" w:themeColor="text1"/>
           <w:sz w:val="24"/>
         </w:rPr>
         <w:t>- качественное и своевременное выполнение проектно-сметной документации;</w:t>
@@ -1193,12 +1221,14 @@
         <w:pStyle w:val="a6"/>
         <w:rPr>
           <w:rFonts w:ascii="Calibri" w:hAnsi="Calibri" w:cs="Calibri"/>
-          <w:sz w:val="24"/>
-        </w:rPr>
-      </w:pPr>
-      <w:r>
-        <w:rPr>
-          <w:rFonts w:ascii="Calibri" w:hAnsi="Calibri" w:cs="Calibri"/>
+          <w:color w:val="000000" w:themeColor="text1"/>
+          <w:sz w:val="24"/>
+        </w:rPr>
+      </w:pPr>
+      <w:r>
+        <w:rPr>
+          <w:rFonts w:ascii="Calibri" w:hAnsi="Calibri" w:cs="Calibri"/>
+          <w:color w:val="000000" w:themeColor="text1"/>
           <w:sz w:val="24"/>
         </w:rPr>
         <w:t>- соблюдение требований настоящей Должностной инструкции.</w:t>
@@ -1380,6 +1410,7 @@
             <w:r>
               <w:rPr>
                 <w:rFonts w:ascii="Calibri" w:hAnsi="Calibri" w:cs="Calibri"/>
+                <w:color w:val="000000" w:themeColor="text1"/>
                 <w:sz w:val="24"/>
                 <w:szCs w:val="24"/>
                 <w:lang w:val="en-US"/>
@@ -1390,6 +1421,7 @@
             <w:r>
               <w:rPr>
                 <w:rFonts w:ascii="Calibri" w:hAnsi="Calibri" w:cs="Calibri"/>
+                <w:color w:val="000000" w:themeColor="text1"/>
                 <w:sz w:val="24"/>
                 <w:szCs w:val="24"/>
                 <w:lang w:val="en-US"/>
@@ -1400,6 +1432,7 @@
             <w:r>
               <w:rPr>
                 <w:rFonts w:ascii="Calibri" w:hAnsi="Calibri" w:cs="Calibri"/>
+                <w:color w:val="000000" w:themeColor="text1"/>
                 <w:sz w:val="24"/>
                 <w:szCs w:val="24"/>
                 <w:lang w:val="en-US"/>
@@ -1436,6 +1469,7 @@
             <w:r>
               <w:rPr>
                 <w:rFonts w:ascii="Calibri" w:eastAsia="Times New Roman" w:hAnsi="Calibri" w:cs="Calibri"/>
+                <w:color w:val="000000" w:themeColor="text1"/>
                 <w:sz w:val="24"/>
                 <w:szCs w:val="24"/>
                 <w:lang w:eastAsia="ru-RU"/>
@@ -1446,6 +1480,7 @@
             <w:r>
               <w:rPr>
                 <w:rFonts w:ascii="Calibri" w:eastAsia="Times New Roman" w:hAnsi="Calibri" w:cs="Calibri"/>
+                <w:color w:val="000000" w:themeColor="text1"/>
                 <w:sz w:val="24"/>
                 <w:szCs w:val="24"/>
                 <w:lang w:eastAsia="ru-RU"/>
@@ -1456,6 +1491,7 @@
             <w:r>
               <w:rPr>
                 <w:rFonts w:ascii="Calibri" w:eastAsia="Times New Roman" w:hAnsi="Calibri" w:cs="Calibri"/>
+                <w:color w:val="000000" w:themeColor="text1"/>
                 <w:sz w:val="24"/>
                 <w:szCs w:val="24"/>
                 <w:lang w:eastAsia="ru-RU"/>
@@ -1465,6 +1501,7 @@
             <w:r>
               <w:rPr>
                 <w:rFonts w:ascii="Calibri" w:hAnsi="Calibri" w:cs="Calibri"/>
+                <w:color w:val="000000" w:themeColor="text1"/>
                 <w:sz w:val="24"/>
                 <w:szCs w:val="24"/>
                 <w:lang w:val="en-US"/>
@@ -1503,6 +1540,7 @@
               <w:rPr>
                 <w:rStyle w:val="HTML"/>
                 <w:rFonts w:ascii="Calibri" w:eastAsiaTheme="minorHAnsi" w:hAnsi="Calibri" w:cs="Calibri"/>
+                <w:color w:val="000000" w:themeColor="text1"/>
                 <w:sz w:val="24"/>
                 <w:szCs w:val="24"/>
                 <w:lang w:val="en-US"/>
@@ -1514,6 +1552,7 @@
               <w:rPr>
                 <w:rStyle w:val="HTML"/>
                 <w:rFonts w:ascii="Calibri" w:eastAsiaTheme="minorHAnsi" w:hAnsi="Calibri" w:cs="Calibri"/>
+                <w:color w:val="000000" w:themeColor="text1"/>
                 <w:sz w:val="24"/>
                 <w:szCs w:val="24"/>
                 <w:lang w:val="en-US"/>
@@ -1525,6 +1564,7 @@
               <w:rPr>
                 <w:rStyle w:val="HTML"/>
                 <w:rFonts w:ascii="Calibri" w:eastAsiaTheme="minorHAnsi" w:hAnsi="Calibri" w:cs="Calibri"/>
+                <w:color w:val="000000" w:themeColor="text1"/>
                 <w:sz w:val="24"/>
                 <w:szCs w:val="24"/>
                 <w:lang w:val="en-US"/>
@@ -1570,6 +1610,7 @@
               <w:rPr>
                 <w:rStyle w:val="HTML"/>
                 <w:rFonts w:ascii="Calibri" w:eastAsiaTheme="minorHAnsi" w:hAnsi="Calibri" w:cs="Calibri"/>
+                <w:color w:val="000000" w:themeColor="text1"/>
                 <w:sz w:val="24"/>
                 <w:szCs w:val="24"/>
                 <w:lang w:val="en-US"/>
